--- a/Prueba/Casos de Prueba/Prueba2-CU0002-Validar_Usuario.docx
+++ b/Prueba/Casos de Prueba/Prueba2-CU0002-Validar_Usuario.docx
@@ -362,6 +362,8 @@
           <w:szCs w:val="24"/>
         </w:rPr>
       </w:pPr>
+      <w:bookmarkStart w:id="0" w:name="_GoBack"/>
+      <w:bookmarkEnd w:id="0"/>
     </w:p>
     <w:p>
       <w:pPr>
@@ -374,7 +376,6 @@
           <w:u w:val="single"/>
         </w:rPr>
       </w:pPr>
-      <w:bookmarkStart w:id="0" w:name="_GoBack"/>
       <w:r>
         <w:rPr>
           <w:rFonts w:ascii="Arial" w:hAnsi="Arial" w:cs="Arial"/>
@@ -417,7 +418,6 @@
               <w:right w:w="55" w:type="dxa"/>
             </w:tcMar>
           </w:tcPr>
-          <w:bookmarkEnd w:id="0"/>
           <w:p>
             <w:pPr>
               <w:pStyle w:val="TableContents"/>
@@ -531,6 +531,42 @@
                 <w:iCs/>
               </w:rPr>
             </w:pPr>
+            <w:r>
+              <w:rPr>
+                <w:rFonts w:ascii="Arial" w:hAnsi="Arial" w:cs="Arial"/>
+                <w:i/>
+                <w:iCs/>
+              </w:rPr>
+              <w:t xml:space="preserve">Juan </w:t>
+            </w:r>
+            <w:proofErr w:type="spellStart"/>
+            <w:r>
+              <w:rPr>
+                <w:rFonts w:ascii="Arial" w:hAnsi="Arial" w:cs="Arial"/>
+                <w:i/>
+                <w:iCs/>
+              </w:rPr>
+              <w:t>Jose</w:t>
+            </w:r>
+            <w:proofErr w:type="spellEnd"/>
+          </w:p>
+          <w:p>
+            <w:pPr>
+              <w:pStyle w:val="TableContents"/>
+              <w:rPr>
+                <w:rFonts w:ascii="Arial" w:hAnsi="Arial" w:cs="Arial"/>
+                <w:i/>
+                <w:iCs/>
+              </w:rPr>
+            </w:pPr>
+            <w:r>
+              <w:rPr>
+                <w:rFonts w:ascii="Arial" w:hAnsi="Arial" w:cs="Arial"/>
+                <w:i/>
+                <w:iCs/>
+              </w:rPr>
+              <w:t>123</w:t>
+            </w:r>
           </w:p>
         </w:tc>
         <w:tc>
@@ -554,6 +590,12 @@
                 <w:rFonts w:ascii="Arial" w:hAnsi="Arial" w:cs="Arial"/>
               </w:rPr>
             </w:pPr>
+            <w:r>
+              <w:rPr>
+                <w:rFonts w:ascii="Arial" w:hAnsi="Arial" w:cs="Arial"/>
+              </w:rPr>
+              <w:t>Pantalla de Inicio</w:t>
+            </w:r>
           </w:p>
         </w:tc>
         <w:tc>
@@ -578,6 +620,12 @@
                 <w:rFonts w:ascii="Arial" w:hAnsi="Arial" w:cs="Arial"/>
               </w:rPr>
             </w:pPr>
+            <w:r>
+              <w:rPr>
+                <w:rFonts w:ascii="Arial" w:hAnsi="Arial" w:cs="Arial"/>
+              </w:rPr>
+              <w:t>OK</w:t>
+            </w:r>
           </w:p>
         </w:tc>
       </w:tr>
@@ -603,6 +651,34 @@
                 <w:rFonts w:ascii="Arial" w:hAnsi="Arial" w:cs="Arial"/>
               </w:rPr>
             </w:pPr>
+            <w:r>
+              <w:rPr>
+                <w:rFonts w:ascii="Arial" w:hAnsi="Arial" w:cs="Arial"/>
+              </w:rPr>
+              <w:t xml:space="preserve">Juan </w:t>
+            </w:r>
+            <w:proofErr w:type="spellStart"/>
+            <w:r>
+              <w:rPr>
+                <w:rFonts w:ascii="Arial" w:hAnsi="Arial" w:cs="Arial"/>
+              </w:rPr>
+              <w:t>Jose</w:t>
+            </w:r>
+            <w:proofErr w:type="spellEnd"/>
+          </w:p>
+          <w:p>
+            <w:pPr>
+              <w:pStyle w:val="TableContents"/>
+              <w:rPr>
+                <w:rFonts w:ascii="Arial" w:hAnsi="Arial" w:cs="Arial"/>
+              </w:rPr>
+            </w:pPr>
+            <w:r>
+              <w:rPr>
+                <w:rFonts w:ascii="Arial" w:hAnsi="Arial" w:cs="Arial"/>
+              </w:rPr>
+              <w:t>---</w:t>
+            </w:r>
           </w:p>
         </w:tc>
         <w:tc>
@@ -626,6 +702,12 @@
                 <w:rFonts w:ascii="Arial" w:hAnsi="Arial" w:cs="Arial"/>
               </w:rPr>
             </w:pPr>
+            <w:r>
+              <w:rPr>
+                <w:rFonts w:ascii="Arial" w:hAnsi="Arial" w:cs="Arial"/>
+              </w:rPr>
+              <w:t>Pantalla de Error</w:t>
+            </w:r>
           </w:p>
         </w:tc>
         <w:tc>
@@ -650,6 +732,12 @@
                 <w:rFonts w:ascii="Arial" w:hAnsi="Arial" w:cs="Arial"/>
               </w:rPr>
             </w:pPr>
+            <w:r>
+              <w:rPr>
+                <w:rFonts w:ascii="Arial" w:hAnsi="Arial" w:cs="Arial"/>
+              </w:rPr>
+              <w:t>OK</w:t>
+            </w:r>
           </w:p>
         </w:tc>
       </w:tr>
@@ -658,6 +746,111 @@
           <w:tcPr>
             <w:tcW w:w="3212" w:type="dxa"/>
             <w:tcBorders>
+              <w:left w:val="single" w:sz="2" w:space="0" w:color="000000"/>
+              <w:bottom w:val="single" w:sz="4" w:space="0" w:color="auto"/>
+            </w:tcBorders>
+            <w:tcMar>
+              <w:top w:w="55" w:type="dxa"/>
+              <w:left w:w="55" w:type="dxa"/>
+              <w:bottom w:w="55" w:type="dxa"/>
+              <w:right w:w="55" w:type="dxa"/>
+            </w:tcMar>
+          </w:tcPr>
+          <w:p>
+            <w:pPr>
+              <w:pStyle w:val="TableContents"/>
+              <w:rPr>
+                <w:rFonts w:ascii="Arial" w:hAnsi="Arial" w:cs="Arial"/>
+              </w:rPr>
+            </w:pPr>
+            <w:r>
+              <w:rPr>
+                <w:rFonts w:ascii="Arial" w:hAnsi="Arial" w:cs="Arial"/>
+              </w:rPr>
+              <w:t>---</w:t>
+            </w:r>
+          </w:p>
+          <w:p>
+            <w:pPr>
+              <w:pStyle w:val="TableContents"/>
+              <w:rPr>
+                <w:rFonts w:ascii="Arial" w:hAnsi="Arial" w:cs="Arial"/>
+              </w:rPr>
+            </w:pPr>
+            <w:r>
+              <w:rPr>
+                <w:rFonts w:ascii="Arial" w:hAnsi="Arial" w:cs="Arial"/>
+              </w:rPr>
+              <w:t>123</w:t>
+            </w:r>
+          </w:p>
+        </w:tc>
+        <w:tc>
+          <w:tcPr>
+            <w:tcW w:w="3213" w:type="dxa"/>
+            <w:tcBorders>
+              <w:left w:val="single" w:sz="2" w:space="0" w:color="000000"/>
+              <w:bottom w:val="single" w:sz="4" w:space="0" w:color="auto"/>
+            </w:tcBorders>
+            <w:tcMar>
+              <w:top w:w="55" w:type="dxa"/>
+              <w:left w:w="55" w:type="dxa"/>
+              <w:bottom w:w="55" w:type="dxa"/>
+              <w:right w:w="55" w:type="dxa"/>
+            </w:tcMar>
+          </w:tcPr>
+          <w:p>
+            <w:pPr>
+              <w:pStyle w:val="TableContents"/>
+              <w:rPr>
+                <w:rFonts w:ascii="Arial" w:hAnsi="Arial" w:cs="Arial"/>
+              </w:rPr>
+            </w:pPr>
+            <w:r>
+              <w:rPr>
+                <w:rFonts w:ascii="Arial" w:hAnsi="Arial" w:cs="Arial"/>
+              </w:rPr>
+              <w:t>Pantalla de Error</w:t>
+            </w:r>
+          </w:p>
+        </w:tc>
+        <w:tc>
+          <w:tcPr>
+            <w:tcW w:w="3213" w:type="dxa"/>
+            <w:tcBorders>
+              <w:left w:val="single" w:sz="2" w:space="0" w:color="000000"/>
+              <w:bottom w:val="single" w:sz="4" w:space="0" w:color="auto"/>
+              <w:right w:val="single" w:sz="2" w:space="0" w:color="000000"/>
+            </w:tcBorders>
+            <w:tcMar>
+              <w:top w:w="55" w:type="dxa"/>
+              <w:left w:w="55" w:type="dxa"/>
+              <w:bottom w:w="55" w:type="dxa"/>
+              <w:right w:w="55" w:type="dxa"/>
+            </w:tcMar>
+          </w:tcPr>
+          <w:p>
+            <w:pPr>
+              <w:pStyle w:val="TableContents"/>
+              <w:rPr>
+                <w:rFonts w:ascii="Arial" w:hAnsi="Arial" w:cs="Arial"/>
+              </w:rPr>
+            </w:pPr>
+            <w:r>
+              <w:rPr>
+                <w:rFonts w:ascii="Arial" w:hAnsi="Arial" w:cs="Arial"/>
+              </w:rPr>
+              <w:t>OK</w:t>
+            </w:r>
+          </w:p>
+        </w:tc>
+      </w:tr>
+      <w:tr>
+        <w:tc>
+          <w:tcPr>
+            <w:tcW w:w="3212" w:type="dxa"/>
+            <w:tcBorders>
+              <w:top w:val="single" w:sz="4" w:space="0" w:color="auto"/>
               <w:left w:val="single" w:sz="2" w:space="0" w:color="000000"/>
               <w:bottom w:val="single" w:sz="2" w:space="0" w:color="000000"/>
             </w:tcBorders>
@@ -675,12 +868,41 @@
                 <w:rFonts w:ascii="Arial" w:hAnsi="Arial" w:cs="Arial"/>
               </w:rPr>
             </w:pPr>
+            <w:r>
+              <w:rPr>
+                <w:rFonts w:ascii="Arial" w:hAnsi="Arial" w:cs="Arial"/>
+              </w:rPr>
+              <w:t xml:space="preserve">Juan </w:t>
+            </w:r>
+            <w:proofErr w:type="spellStart"/>
+            <w:r>
+              <w:rPr>
+                <w:rFonts w:ascii="Arial" w:hAnsi="Arial" w:cs="Arial"/>
+              </w:rPr>
+              <w:t>Jose</w:t>
+            </w:r>
+            <w:proofErr w:type="spellEnd"/>
+          </w:p>
+          <w:p>
+            <w:pPr>
+              <w:pStyle w:val="TableContents"/>
+              <w:rPr>
+                <w:rFonts w:ascii="Arial" w:hAnsi="Arial" w:cs="Arial"/>
+              </w:rPr>
+            </w:pPr>
+            <w:r>
+              <w:rPr>
+                <w:rFonts w:ascii="Arial" w:hAnsi="Arial" w:cs="Arial"/>
+              </w:rPr>
+              <w:t>321</w:t>
+            </w:r>
           </w:p>
         </w:tc>
         <w:tc>
           <w:tcPr>
             <w:tcW w:w="3213" w:type="dxa"/>
             <w:tcBorders>
+              <w:top w:val="single" w:sz="4" w:space="0" w:color="auto"/>
               <w:left w:val="single" w:sz="2" w:space="0" w:color="000000"/>
               <w:bottom w:val="single" w:sz="2" w:space="0" w:color="000000"/>
             </w:tcBorders>
@@ -698,12 +920,47 @@
                 <w:rFonts w:ascii="Arial" w:hAnsi="Arial" w:cs="Arial"/>
               </w:rPr>
             </w:pPr>
+            <w:r>
+              <w:rPr>
+                <w:rFonts w:ascii="Arial" w:hAnsi="Arial" w:cs="Arial"/>
+              </w:rPr>
+              <w:t xml:space="preserve">Pantalla </w:t>
+            </w:r>
+            <w:r>
+              <w:rPr>
+                <w:rFonts w:ascii="Arial" w:hAnsi="Arial" w:cs="Arial"/>
+              </w:rPr>
+              <w:t xml:space="preserve">Usuario o </w:t>
+            </w:r>
+            <w:proofErr w:type="spellStart"/>
+            <w:r>
+              <w:rPr>
+                <w:rFonts w:ascii="Arial" w:hAnsi="Arial" w:cs="Arial"/>
+              </w:rPr>
+              <w:t>Password</w:t>
+            </w:r>
+            <w:proofErr w:type="spellEnd"/>
+            <w:r>
+              <w:rPr>
+                <w:rFonts w:ascii="Arial" w:hAnsi="Arial" w:cs="Arial"/>
+              </w:rPr>
+              <w:t xml:space="preserve"> Incorrectos</w:t>
+            </w:r>
+            <w:proofErr w:type="gramStart"/>
+            <w:r>
+              <w:rPr>
+                <w:rFonts w:ascii="Arial" w:hAnsi="Arial" w:cs="Arial"/>
+              </w:rPr>
+              <w:t>!</w:t>
+            </w:r>
+            <w:proofErr w:type="gramEnd"/>
           </w:p>
         </w:tc>
         <w:tc>
           <w:tcPr>
             <w:tcW w:w="3213" w:type="dxa"/>
             <w:tcBorders>
+              <w:top w:val="single" w:sz="4" w:space="0" w:color="auto"/>
               <w:left w:val="single" w:sz="2" w:space="0" w:color="000000"/>
               <w:bottom w:val="single" w:sz="2" w:space="0" w:color="000000"/>
               <w:right w:val="single" w:sz="2" w:space="0" w:color="000000"/>
@@ -720,8 +977,15 @@
               <w:pStyle w:val="TableContents"/>
               <w:rPr>
                 <w:rFonts w:ascii="Arial" w:hAnsi="Arial" w:cs="Arial"/>
+                <w:u w:val="single"/>
               </w:rPr>
             </w:pPr>
+            <w:r>
+              <w:rPr>
+                <w:rFonts w:ascii="Arial" w:hAnsi="Arial" w:cs="Arial"/>
+              </w:rPr>
+              <w:t>OK</w:t>
+            </w:r>
           </w:p>
         </w:tc>
       </w:tr>

--- a/Prueba/Casos de Prueba/Prueba2-CU0002-Validar_Usuario.docx
+++ b/Prueba/Casos de Prueba/Prueba2-CU0002-Validar_Usuario.docx
@@ -362,8 +362,6 @@
           <w:szCs w:val="24"/>
         </w:rPr>
       </w:pPr>
-      <w:bookmarkStart w:id="0" w:name="_GoBack"/>
-      <w:bookmarkEnd w:id="0"/>
     </w:p>
     <w:p>
       <w:pPr>
@@ -537,6 +535,14 @@
                 <w:i/>
                 <w:iCs/>
               </w:rPr>
+              <w:t xml:space="preserve">Usuario: </w:t>
+            </w:r>
+            <w:r>
+              <w:rPr>
+                <w:rFonts w:ascii="Arial" w:hAnsi="Arial" w:cs="Arial"/>
+                <w:i/>
+                <w:iCs/>
+              </w:rPr>
               <w:t xml:space="preserve">Juan </w:t>
             </w:r>
             <w:proofErr w:type="spellStart"/>
@@ -559,6 +565,14 @@
                 <w:iCs/>
               </w:rPr>
             </w:pPr>
+            <w:r>
+              <w:rPr>
+                <w:rFonts w:ascii="Arial" w:hAnsi="Arial" w:cs="Arial"/>
+                <w:i/>
+                <w:iCs/>
+              </w:rPr>
+              <w:t xml:space="preserve">Contraseña: </w:t>
+            </w:r>
             <w:r>
               <w:rPr>
                 <w:rFonts w:ascii="Arial" w:hAnsi="Arial" w:cs="Arial"/>
@@ -673,12 +687,14 @@
                 <w:rFonts w:ascii="Arial" w:hAnsi="Arial" w:cs="Arial"/>
               </w:rPr>
             </w:pPr>
+            <w:bookmarkStart w:id="0" w:name="_GoBack"/>
             <w:r>
               <w:rPr>
                 <w:rFonts w:ascii="Arial" w:hAnsi="Arial" w:cs="Arial"/>
               </w:rPr>
               <w:t>---</w:t>
             </w:r>
+            <w:bookmarkEnd w:id="0"/>
           </w:p>
         </w:tc>
         <w:tc>
